--- a/Figures/Watershed_Risk_Tables/Lower Kennedy.docx
+++ b/Figures/Watershed_Risk_Tables/Lower Kennedy.docx
@@ -240,7 +240,7 @@
                 <w:rFonts w:ascii="Calibri" w:hAnsi="Calibri"/>
                 <w:sz w:val="20"/>
               </w:rPr>
-              <w:t xml:space="default">4</w:t>
+              <w:t xml:space="default">6</w:t>
             </w:r>
           </w:p>
         </w:tc>
@@ -286,7 +286,7 @@
                 <w:rFonts w:ascii="Calibri" w:hAnsi="Calibri"/>
                 <w:sz w:val="20"/>
               </w:rPr>
-              <w:t xml:space="default">L</w:t>
+              <w:t xml:space="default">M</w:t>
             </w:r>
           </w:p>
         </w:tc>
@@ -383,7 +383,7 @@
                 <w:rFonts w:ascii="Calibri" w:hAnsi="Calibri"/>
                 <w:sz w:val="20"/>
               </w:rPr>
-              <w:t xml:space="default">4</w:t>
+              <w:t xml:space="default">6</w:t>
             </w:r>
           </w:p>
         </w:tc>
@@ -429,7 +429,7 @@
                 <w:rFonts w:ascii="Calibri" w:hAnsi="Calibri"/>
                 <w:sz w:val="20"/>
               </w:rPr>
-              <w:t xml:space="default">L</w:t>
+              <w:t xml:space="default">M</w:t>
             </w:r>
           </w:p>
         </w:tc>

--- a/Figures/Watershed_Risk_Tables/Lower Kennedy.docx
+++ b/Figures/Watershed_Risk_Tables/Lower Kennedy.docx
@@ -2197,6 +2197,149 @@
                 <w:sz w:val="20"/>
               </w:rPr>
               <w:t xml:space="default">LF21: Mortality or fitness reduction due to dewatered redds at low flows</w:t>
+            </w:r>
+          </w:p>
+        </w:tc>
+        <w:tc>
+          <w:tcPr>
+            <w:tcBorders>
+              <w:top w:val="single" w:space="0" w:color="D3D3D3"/>
+              <w:bottom w:val="single" w:space="0" w:color="D3D3D3"/>
+              <w:start w:val="single" w:space="0" w:color="D3D3D3"/>
+              <w:end w:val="single" w:space="0" w:color="D3D3D3"/>
+            </w:tcBorders>
+          </w:tcPr>
+          <w:p>
+            <w:pPr>
+              <w:spacing w:before="0" w:after="60"/>
+              <w:keepNext/>
+            </w:pPr>
+            <w:r>
+              <w:rPr>
+                <w:rFonts w:ascii="Calibri" w:hAnsi="Calibri"/>
+                <w:sz w:val="20"/>
+              </w:rPr>
+              <w:t xml:space="default">6</w:t>
+            </w:r>
+          </w:p>
+        </w:tc>
+        <w:tc>
+          <w:tcPr>
+            <w:tcBorders>
+              <w:top w:val="single" w:space="0" w:color="D3D3D3"/>
+              <w:bottom w:val="single" w:space="0" w:color="D3D3D3"/>
+              <w:start w:val="single" w:space="0" w:color="D3D3D3"/>
+              <w:end w:val="single" w:space="0" w:color="D3D3D3"/>
+            </w:tcBorders>
+          </w:tcPr>
+          <w:p>
+            <w:pPr>
+              <w:spacing w:before="0" w:after="60"/>
+              <w:keepNext/>
+            </w:pPr>
+            <w:r>
+              <w:rPr>
+                <w:rFonts w:ascii="Calibri" w:hAnsi="Calibri"/>
+                <w:sz w:val="20"/>
+              </w:rPr>
+              <w:t xml:space="default">1</w:t>
+            </w:r>
+          </w:p>
+        </w:tc>
+        <w:tc>
+          <w:tcPr>
+            <w:tcBorders>
+              <w:top w:val="single" w:space="0" w:color="D3D3D3"/>
+              <w:bottom w:val="single" w:space="0" w:color="D3D3D3"/>
+              <w:start w:val="single" w:space="0" w:color="D3D3D3"/>
+              <w:end w:val="single" w:space="0" w:color="D3D3D3"/>
+            </w:tcBorders>
+          </w:tcPr>
+          <w:p>
+            <w:pPr>
+              <w:spacing w:before="0" w:after="60"/>
+              <w:keepNext/>
+            </w:pPr>
+            <w:r>
+              <w:rPr>
+                <w:rFonts w:ascii="Calibri" w:hAnsi="Calibri"/>
+                <w:sz w:val="20"/>
+              </w:rPr>
+              <w:t xml:space="default">VL</w:t>
+            </w:r>
+          </w:p>
+        </w:tc>
+        <w:tc>
+          <w:tcPr>
+            <w:tcBorders>
+              <w:top w:val="single" w:space="0" w:color="D3D3D3"/>
+              <w:bottom w:val="single" w:space="0" w:color="D3D3D3"/>
+              <w:start w:val="single" w:space="0" w:color="D3D3D3"/>
+              <w:end w:val="single" w:space="0" w:color="D3D3D3"/>
+            </w:tcBorders>
+          </w:tcPr>
+          <w:p>
+            <w:pPr>
+              <w:spacing w:before="0" w:after="60"/>
+              <w:keepNext/>
+            </w:pPr>
+            <w:r>
+              <w:rPr>
+                <w:rFonts w:ascii="Calibri" w:hAnsi="Calibri"/>
+                <w:sz w:val="20"/>
+              </w:rPr>
+              <w:t xml:space="default">VL</w:t>
+            </w:r>
+          </w:p>
+        </w:tc>
+      </w:tr>
+      <w:tr>
+        <w:trPr>
+          <w:cantSplit/>
+        </w:trPr>
+        <w:tc>
+          <w:tcPr>
+            <w:tcBorders>
+              <w:top w:val="single" w:space="0" w:color="D3D3D3"/>
+              <w:bottom w:val="single" w:space="0" w:color="D3D3D3"/>
+              <w:start w:val="single" w:space="0" w:color="D3D3D3"/>
+              <w:end w:val="single" w:space="0" w:color="D3D3D3"/>
+            </w:tcBorders>
+          </w:tcPr>
+          <w:p>
+            <w:pPr>
+              <w:spacing w:before="0" w:after="60"/>
+              <w:keepNext/>
+            </w:pPr>
+            <w:r>
+              <w:rPr>
+                <w:rFonts w:ascii="Calibri" w:hAnsi="Calibri"/>
+                <w:sz w:val="20"/>
+              </w:rPr>
+              <w:t xml:space="default">Lower Kennedy</w:t>
+            </w:r>
+          </w:p>
+        </w:tc>
+        <w:tc>
+          <w:tcPr>
+            <w:tcBorders>
+              <w:top w:val="single" w:space="0" w:color="D3D3D3"/>
+              <w:bottom w:val="single" w:space="0" w:color="D3D3D3"/>
+              <w:start w:val="single" w:space="0" w:color="D3D3D3"/>
+              <w:end w:val="single" w:space="0" w:color="D3D3D3"/>
+            </w:tcBorders>
+          </w:tcPr>
+          <w:p>
+            <w:pPr>
+              <w:spacing w:before="0" w:after="60"/>
+              <w:keepNext/>
+            </w:pPr>
+            <w:r>
+              <w:rPr>
+                <w:rFonts w:ascii="Calibri" w:hAnsi="Calibri"/>
+                <w:sz w:val="20"/>
+              </w:rPr>
+              <w:t xml:space="default">LF22: Mortality or fitness reduction resulting from frequent and higher peak flows causing redd scour</w:t>
             </w:r>
           </w:p>
         </w:tc>
